--- a/2_国家情報/制暦2202年/アトランティス大陸/アトランタ.docx
+++ b/2_国家情報/制暦2202年/アトランティス大陸/アトランタ.docx
@@ -9,34 +9,10 @@
       </w:pPr>
       <w:r>
         <w:rPr>
+          <w:rFonts w:hint="eastAsia"/>
           <w:noProof/>
         </w:rPr>
-        <w:fldChar w:fldCharType="begin"/>
-      </w:r>
-      <w:r>
-        <w:rPr>
-          <w:noProof/>
-        </w:rPr>
-        <w:instrText xml:space="preserve"> MERGEFIELD 国名 </w:instrText>
-      </w:r>
-      <w:r>
-        <w:rPr>
-          <w:noProof/>
-        </w:rPr>
-        <w:fldChar w:fldCharType="separate"/>
-      </w:r>
-      <w:r>
-        <w:rPr>
-          <w:rFonts w:hint="eastAsia"/>
-          <w:noProof/>
-        </w:rPr>
         <w:t>アトランタ</w:t>
-      </w:r>
-      <w:r>
-        <w:rPr>
-          <w:noProof/>
-        </w:rPr>
-        <w:fldChar w:fldCharType="end"/>
       </w:r>
     </w:p>
     <w:p>
@@ -149,34 +125,10 @@
             </w:pPr>
             <w:r>
               <w:rPr>
-                <w:noProof/>
-              </w:rPr>
-              <w:fldChar w:fldCharType="begin"/>
-            </w:r>
-            <w:r>
-              <w:rPr>
-                <w:noProof/>
-              </w:rPr>
-              <w:instrText xml:space="preserve"> MERGEFIELD 国名火付漢字名 </w:instrText>
-            </w:r>
-            <w:r>
-              <w:rPr>
-                <w:noProof/>
-              </w:rPr>
-              <w:fldChar w:fldCharType="separate"/>
-            </w:r>
-            <w:r>
-              <w:rPr>
                 <w:rFonts w:hint="eastAsia"/>
                 <w:noProof/>
               </w:rPr>
               <w:t>後蘭他・後蘭多</w:t>
-            </w:r>
-            <w:r>
-              <w:rPr>
-                <w:noProof/>
-              </w:rPr>
-              <w:fldChar w:fldCharType="end"/>
             </w:r>
           </w:p>
         </w:tc>
@@ -206,34 +158,10 @@
             </w:pPr>
             <w:r>
               <w:rPr>
-                <w:noProof/>
-              </w:rPr>
-              <w:fldChar w:fldCharType="begin"/>
-            </w:r>
-            <w:r>
-              <w:rPr>
-                <w:noProof/>
-              </w:rPr>
-              <w:instrText xml:space="preserve"> MERGEFIELD 国家体制 </w:instrText>
-            </w:r>
-            <w:r>
-              <w:rPr>
-                <w:noProof/>
-              </w:rPr>
-              <w:fldChar w:fldCharType="separate"/>
-            </w:r>
-            <w:r>
-              <w:rPr>
                 <w:rFonts w:hint="eastAsia"/>
                 <w:noProof/>
               </w:rPr>
               <w:t>諸藩連合国</w:t>
-            </w:r>
-            <w:r>
-              <w:rPr>
-                <w:noProof/>
-              </w:rPr>
-              <w:fldChar w:fldCharType="end"/>
             </w:r>
           </w:p>
         </w:tc>
@@ -266,34 +194,10 @@
             </w:pPr>
             <w:r>
               <w:rPr>
-                <w:noProof/>
-              </w:rPr>
-              <w:fldChar w:fldCharType="begin"/>
-            </w:r>
-            <w:r>
-              <w:rPr>
-                <w:noProof/>
-              </w:rPr>
-              <w:instrText xml:space="preserve"> MERGEFIELD 首都 </w:instrText>
-            </w:r>
-            <w:r>
-              <w:rPr>
-                <w:noProof/>
-              </w:rPr>
-              <w:fldChar w:fldCharType="separate"/>
-            </w:r>
-            <w:r>
-              <w:rPr>
                 <w:rFonts w:hint="eastAsia"/>
                 <w:noProof/>
               </w:rPr>
               <w:t>アトランタシティ</w:t>
-            </w:r>
-            <w:r>
-              <w:rPr>
-                <w:noProof/>
-              </w:rPr>
-              <w:fldChar w:fldCharType="end"/>
             </w:r>
           </w:p>
         </w:tc>
@@ -323,36 +227,10 @@
             </w:pPr>
             <w:r>
               <w:rPr>
-                <w:noProof/>
-              </w:rPr>
-              <w:fldChar w:fldCharType="begin"/>
-            </w:r>
-            <w:r>
-              <w:rPr>
-                <w:noProof/>
-              </w:rPr>
-              <w:instrText xml:space="preserve"> MERGEFIELD 言語語 </w:instrText>
-            </w:r>
-            <w:r>
-              <w:rPr>
-                <w:noProof/>
-              </w:rPr>
-              <w:fldChar w:fldCharType="separate"/>
-            </w:r>
-            <w:r>
-              <w:rPr>
                 <w:rFonts w:hint="eastAsia"/>
                 <w:noProof/>
               </w:rPr>
               <w:t>アトランタ、ピペロル</w:t>
-            </w:r>
-            <w:bookmarkStart w:id="0" w:name="_GoBack"/>
-            <w:bookmarkEnd w:id="0"/>
-            <w:r>
-              <w:rPr>
-                <w:noProof/>
-              </w:rPr>
-              <w:fldChar w:fldCharType="end"/>
             </w:r>
           </w:p>
         </w:tc>
@@ -385,34 +263,10 @@
             </w:pPr>
             <w:r>
               <w:rPr>
-                <w:noProof/>
-              </w:rPr>
-              <w:fldChar w:fldCharType="begin"/>
-            </w:r>
-            <w:r>
-              <w:rPr>
-                <w:noProof/>
-              </w:rPr>
-              <w:instrText xml:space="preserve"> MERGEFIELD 国家元首 </w:instrText>
-            </w:r>
-            <w:r>
-              <w:rPr>
-                <w:noProof/>
-              </w:rPr>
-              <w:fldChar w:fldCharType="separate"/>
-            </w:r>
-            <w:r>
-              <w:rPr>
                 <w:rFonts w:hint="eastAsia"/>
                 <w:noProof/>
               </w:rPr>
               <w:t>ジョー・ダック</w:t>
-            </w:r>
-            <w:r>
-              <w:rPr>
-                <w:noProof/>
-              </w:rPr>
-              <w:fldChar w:fldCharType="end"/>
             </w:r>
           </w:p>
         </w:tc>
@@ -442,34 +296,10 @@
             </w:pPr>
             <w:r>
               <w:rPr>
-                <w:noProof/>
-              </w:rPr>
-              <w:fldChar w:fldCharType="begin"/>
-            </w:r>
-            <w:r>
-              <w:rPr>
-                <w:noProof/>
-              </w:rPr>
-              <w:instrText xml:space="preserve"> MERGEFIELD 通貨 </w:instrText>
-            </w:r>
-            <w:r>
-              <w:rPr>
-                <w:noProof/>
-              </w:rPr>
-              <w:fldChar w:fldCharType="separate"/>
-            </w:r>
-            <w:r>
-              <w:rPr>
                 <w:rFonts w:hint="eastAsia"/>
                 <w:noProof/>
               </w:rPr>
               <w:t>シェル</w:t>
-            </w:r>
-            <w:r>
-              <w:rPr>
-                <w:noProof/>
-              </w:rPr>
-              <w:fldChar w:fldCharType="end"/>
             </w:r>
           </w:p>
         </w:tc>
@@ -502,34 +332,10 @@
             </w:pPr>
             <w:r>
               <w:rPr>
-                <w:noProof/>
-              </w:rPr>
-              <w:fldChar w:fldCharType="begin"/>
-            </w:r>
-            <w:r>
-              <w:rPr>
-                <w:noProof/>
-              </w:rPr>
-              <w:instrText xml:space="preserve"> MERGEFIELD 日本語単位付き人口 </w:instrText>
-            </w:r>
-            <w:r>
-              <w:rPr>
-                <w:noProof/>
-              </w:rPr>
-              <w:fldChar w:fldCharType="separate"/>
-            </w:r>
-            <w:r>
-              <w:rPr>
                 <w:rFonts w:hint="eastAsia"/>
                 <w:noProof/>
               </w:rPr>
               <w:t>9,000万人</w:t>
-            </w:r>
-            <w:r>
-              <w:rPr>
-                <w:noProof/>
-              </w:rPr>
-              <w:fldChar w:fldCharType="end"/>
             </w:r>
           </w:p>
         </w:tc>
@@ -559,34 +365,10 @@
             </w:pPr>
             <w:r>
               <w:rPr>
-                <w:noProof/>
-              </w:rPr>
-              <w:fldChar w:fldCharType="begin"/>
-            </w:r>
-            <w:r>
-              <w:rPr>
-                <w:noProof/>
-              </w:rPr>
-              <w:instrText xml:space="preserve"> MERGEFIELD 国歌 </w:instrText>
-            </w:r>
-            <w:r>
-              <w:rPr>
-                <w:noProof/>
-              </w:rPr>
-              <w:fldChar w:fldCharType="separate"/>
-            </w:r>
-            <w:r>
-              <w:rPr>
                 <w:rFonts w:hint="eastAsia"/>
                 <w:noProof/>
               </w:rPr>
               <w:t>白人賛歌</w:t>
-            </w:r>
-            <w:r>
-              <w:rPr>
-                <w:noProof/>
-              </w:rPr>
-              <w:fldChar w:fldCharType="end"/>
             </w:r>
           </w:p>
         </w:tc>
@@ -616,34 +398,10 @@
             </w:pPr>
             <w:r>
               <w:rPr>
-                <w:noProof/>
-              </w:rPr>
-              <w:fldChar w:fldCharType="begin"/>
-            </w:r>
-            <w:r>
-              <w:rPr>
-                <w:noProof/>
-              </w:rPr>
-              <w:instrText xml:space="preserve"> MERGEFIELD 日本語単位付きGDP </w:instrText>
-            </w:r>
-            <w:r>
-              <w:rPr>
-                <w:noProof/>
-              </w:rPr>
-              <w:fldChar w:fldCharType="separate"/>
-            </w:r>
-            <w:r>
-              <w:rPr>
                 <w:rFonts w:hint="eastAsia"/>
                 <w:noProof/>
               </w:rPr>
               <w:t>5兆630億$</w:t>
-            </w:r>
-            <w:r>
-              <w:rPr>
-                <w:noProof/>
-              </w:rPr>
-              <w:fldChar w:fldCharType="end"/>
             </w:r>
           </w:p>
         </w:tc>
@@ -673,34 +431,10 @@
             </w:pPr>
             <w:r>
               <w:rPr>
-                <w:noProof/>
-              </w:rPr>
-              <w:fldChar w:fldCharType="begin"/>
-            </w:r>
-            <w:r>
-              <w:rPr>
-                <w:noProof/>
-              </w:rPr>
-              <w:instrText xml:space="preserve"> MERGEFIELD 日本語単位付き総兵力 </w:instrText>
-            </w:r>
-            <w:r>
-              <w:rPr>
-                <w:noProof/>
-              </w:rPr>
-              <w:fldChar w:fldCharType="separate"/>
-            </w:r>
-            <w:r>
-              <w:rPr>
                 <w:rFonts w:hint="eastAsia"/>
                 <w:noProof/>
               </w:rPr>
               <w:t>80万人</w:t>
-            </w:r>
-            <w:r>
-              <w:rPr>
-                <w:noProof/>
-              </w:rPr>
-              <w:fldChar w:fldCharType="end"/>
             </w:r>
           </w:p>
         </w:tc>
@@ -731,28 +465,9 @@
             <w:pPr>
               <w:cnfStyle w:val="000000100000" w:firstRow="0" w:lastRow="0" w:firstColumn="0" w:lastColumn="0" w:oddVBand="0" w:evenVBand="0" w:oddHBand="1" w:evenHBand="0" w:firstRowFirstColumn="0" w:firstRowLastColumn="0" w:lastRowFirstColumn="0" w:lastRowLastColumn="0"/>
               <w:rPr>
-                <w:rFonts w:hint="eastAsia"/>
                 <w:noProof/>
               </w:rPr>
             </w:pPr>
-            <w:r>
-              <w:rPr>
-                <w:noProof/>
-              </w:rPr>
-              <w:fldChar w:fldCharType="begin"/>
-            </w:r>
-            <w:r>
-              <w:rPr>
-                <w:noProof/>
-              </w:rPr>
-              <w:instrText xml:space="preserve"> MERGEFIELD 宗教教 </w:instrText>
-            </w:r>
-            <w:r>
-              <w:rPr>
-                <w:noProof/>
-              </w:rPr>
-              <w:fldChar w:fldCharType="separate"/>
-            </w:r>
             <w:r>
               <w:rPr>
                 <w:rFonts w:hint="eastAsia"/>
@@ -765,7 +480,6 @@
             <w:pPr>
               <w:cnfStyle w:val="000000100000" w:firstRow="0" w:lastRow="0" w:firstColumn="0" w:lastColumn="0" w:oddVBand="0" w:evenVBand="0" w:oddHBand="1" w:evenHBand="0" w:firstRowFirstColumn="0" w:firstRowLastColumn="0" w:lastRowFirstColumn="0" w:lastRowLastColumn="0"/>
               <w:rPr>
-                <w:rFonts w:hint="eastAsia"/>
                 <w:noProof/>
               </w:rPr>
             </w:pPr>
@@ -787,12 +501,6 @@
                 <w:noProof/>
               </w:rPr>
               <w:t>エッダ、蘭</w:t>
-            </w:r>
-            <w:r>
-              <w:rPr>
-                <w:noProof/>
-              </w:rPr>
-              <w:fldChar w:fldCharType="end"/>
             </w:r>
           </w:p>
         </w:tc>
@@ -844,19 +552,374 @@
       </w:r>
     </w:p>
     <w:p>
+      <w:r>
+        <w:t>アトランタ語は</w:t>
+      </w:r>
+      <w:r>
+        <w:t>古代アクアート語</w:t>
+      </w:r>
+      <w:r>
+        <w:t>ともいう。</w:t>
+      </w:r>
+    </w:p>
+    <w:p>
       <w:pPr>
-        <w:rPr>
-          <w:rFonts w:hint="eastAsia"/>
-        </w:rPr>
+        <w:pStyle w:val="2"/>
+        <w:spacing w:before="166" w:after="99"/>
       </w:pPr>
       <w:r>
-        <w:t>アトランタ語は</w:t>
-      </w:r>
-      <w:r>
-        <w:t>古代アクアート語</w:t>
-      </w:r>
-      <w:r>
-        <w:t>ともいう。</w:t>
+        <w:rPr>
+          <w:rFonts w:hint="eastAsia"/>
+        </w:rPr>
+        <w:t>企業群</w:t>
+      </w:r>
+    </w:p>
+    <w:p>
+      <w:pPr>
+        <w:pStyle w:val="3"/>
+        <w:spacing w:before="99"/>
+      </w:pPr>
+      <w:r>
+        <w:ruby>
+          <w:rubyPr>
+            <w:rubyAlign w:val="distributeSpace"/>
+            <w:hps w:val="12"/>
+            <w:hpsRaise w:val="22"/>
+            <w:hpsBaseText w:val="24"/>
+            <w:lid w:val="ja-JP"/>
+          </w:rubyPr>
+          <w:rt>
+            <w:r>
+              <w:rPr>
+                <w:rFonts w:ascii="游ゴシック" w:eastAsia="游ゴシック" w:hAnsi="游ゴシック"/>
+                <w:sz w:val="12"/>
+              </w:rPr>
+              <w:t>カルムン</w:t>
+            </w:r>
+          </w:rt>
+          <w:rubyBase>
+            <w:r>
+              <w:t>Column</w:t>
+            </w:r>
+          </w:rubyBase>
+        </w:ruby>
+      </w:r>
+    </w:p>
+    <w:p>
+      <w:r>
+        <w:t>SES（システムエンジニアリングサービス）事業をメインで行っており、プロジェクト単位で特定の業務に対して技術者の労働を提供する契約形態になっている。</w:t>
+      </w:r>
+    </w:p>
+    <w:p>
+      <w:pPr>
+        <w:rPr>
+          <w:rFonts w:hint="eastAsia"/>
+        </w:rPr>
+      </w:pPr>
+      <w:r>
+        <w:rPr>
+          <w:rFonts w:hint="eastAsia"/>
+        </w:rPr>
+        <w:t>主にエンジニア職を派遣しているが、一部運用・サポート系、営業、ゲームプログラマー職の派遣も行っている</w:t>
+      </w:r>
+    </w:p>
+    <w:p>
+      <w:pPr>
+        <w:pStyle w:val="3"/>
+        <w:spacing w:before="99"/>
+      </w:pPr>
+      <w:r>
+        <w:ruby>
+          <w:rubyPr>
+            <w:rubyAlign w:val="distributeSpace"/>
+            <w:hps w:val="12"/>
+            <w:hpsRaise w:val="22"/>
+            <w:hpsBaseText w:val="24"/>
+            <w:lid w:val="ja-JP"/>
+          </w:rubyPr>
+          <w:rt>
+            <w:r>
+              <w:rPr>
+                <w:rFonts w:ascii="游ゴシック" w:eastAsia="游ゴシック" w:hAnsi="游ゴシック"/>
+                <w:sz w:val="12"/>
+              </w:rPr>
+              <w:t>オールナイト</w:t>
+            </w:r>
+          </w:rt>
+          <w:rubyBase>
+            <w:r>
+              <w:t>AllNight</w:t>
+            </w:r>
+          </w:rubyBase>
+        </w:ruby>
+      </w:r>
+    </w:p>
+    <w:p>
+      <w:r>
+        <w:rPr>
+          <w:rFonts w:hint="eastAsia"/>
+        </w:rPr>
+        <w:t xml:space="preserve">社名の通り徹夜で遊べるゲームを目指すようなゲーム企業　</w:t>
+      </w:r>
+      <w:r>
+        <w:t>MMO</w:t>
+      </w:r>
+      <w:r>
+        <w:t>などの</w:t>
+      </w:r>
+      <w:r>
+        <w:t>オンライン</w:t>
+      </w:r>
+      <w:r>
+        <w:t>ゲームが</w:t>
+      </w:r>
+      <w:r>
+        <w:t>多め</w:t>
+      </w:r>
+      <w:r>
+        <w:t>。</w:t>
+      </w:r>
+      <w:r>
+        <w:rPr>
+          <w:rFonts w:hint="eastAsia"/>
+        </w:rPr>
+        <w:t>キャッチコピーは「目指すは全人類徹夜漬け」</w:t>
+      </w:r>
+      <w:r>
+        <w:t xml:space="preserve"> </w:t>
+      </w:r>
+      <w:r>
+        <w:t>。</w:t>
+      </w:r>
+    </w:p>
+    <w:p>
+      <w:pPr>
+        <w:pStyle w:val="3"/>
+        <w:spacing w:before="99"/>
+      </w:pPr>
+      <w:r>
+        <w:ruby>
+          <w:rubyPr>
+            <w:rubyAlign w:val="distributeSpace"/>
+            <w:hps w:val="12"/>
+            <w:hpsRaise w:val="22"/>
+            <w:hpsBaseText w:val="24"/>
+            <w:lid w:val="ja-JP"/>
+          </w:rubyPr>
+          <w:rt>
+            <w:r>
+              <w:rPr>
+                <w:rFonts w:ascii="游ゴシック" w:eastAsia="游ゴシック" w:hAnsi="游ゴシック"/>
+                <w:sz w:val="12"/>
+              </w:rPr>
+              <w:t>アソビモ</w:t>
+            </w:r>
+          </w:rt>
+          <w:rubyBase>
+            <w:r>
+              <w:t>Asobim</w:t>
+            </w:r>
+          </w:rubyBase>
+        </w:ruby>
+      </w:r>
+    </w:p>
+    <w:p>
+      <w:r>
+        <w:rPr>
+          <w:rFonts w:hint="eastAsia"/>
+        </w:rPr>
+        <w:t>キャッチコピーは「仕事もアソビモ全力で」を掲げる会社</w:t>
+      </w:r>
+      <w:r>
+        <w:rPr>
+          <w:rFonts w:hint="eastAsia"/>
+        </w:rPr>
+        <w:t>。</w:t>
+      </w:r>
+    </w:p>
+    <w:p>
+      <w:r>
+        <w:rPr>
+          <w:rFonts w:hint="eastAsia"/>
+        </w:rPr>
+        <w:t>ゲームと実用アプリを作って</w:t>
+      </w:r>
+      <w:r>
+        <w:rPr>
+          <w:rFonts w:hint="eastAsia"/>
+        </w:rPr>
+        <w:t>い</w:t>
+      </w:r>
+      <w:r>
+        <w:rPr>
+          <w:rFonts w:hint="eastAsia"/>
+        </w:rPr>
+        <w:t>るハイブリッド</w:t>
+      </w:r>
+      <w:r>
+        <w:rPr>
+          <w:rFonts w:hint="eastAsia"/>
+        </w:rPr>
+        <w:t>。</w:t>
+      </w:r>
+    </w:p>
+    <w:p>
+      <w:pPr>
+        <w:pStyle w:val="3"/>
+        <w:spacing w:before="99"/>
+      </w:pPr>
+      <w:r>
+        <w:ruby>
+          <w:rubyPr>
+            <w:rubyAlign w:val="distributeSpace"/>
+            <w:hps w:val="12"/>
+            <w:hpsRaise w:val="22"/>
+            <w:hpsBaseText w:val="24"/>
+            <w:lid w:val="ja-JP"/>
+          </w:rubyPr>
+          <w:rt>
+            <w:r>
+              <w:rPr>
+                <w:rFonts w:ascii="游ゴシック" w:eastAsia="游ゴシック" w:hAnsi="游ゴシック"/>
+                <w:sz w:val="12"/>
+              </w:rPr>
+              <w:t>ディクショナル</w:t>
+            </w:r>
+          </w:rt>
+          <w:rubyBase>
+            <w:r>
+              <w:t>Dictional</w:t>
+            </w:r>
+          </w:rubyBase>
+        </w:ruby>
+      </w:r>
+    </w:p>
+    <w:p>
+      <w:r>
+        <w:rPr>
+          <w:rFonts w:hint="eastAsia"/>
+        </w:rPr>
+        <w:t>キャッチコピーはインターネットの辞書を目指して</w:t>
+      </w:r>
+      <w:r>
+        <w:rPr>
+          <w:rFonts w:hint="eastAsia"/>
+        </w:rPr>
+        <w:t>い</w:t>
+      </w:r>
+      <w:r>
+        <w:rPr>
+          <w:rFonts w:hint="eastAsia"/>
+        </w:rPr>
+        <w:t>る会社</w:t>
+      </w:r>
+      <w:r>
+        <w:rPr>
+          <w:rFonts w:hint="eastAsia"/>
+        </w:rPr>
+        <w:t>。</w:t>
+      </w:r>
+    </w:p>
+    <w:p>
+      <w:r>
+        <w:rPr>
+          <w:rFonts w:hint="eastAsia"/>
+        </w:rPr>
+        <w:t xml:space="preserve">辞書サイトの　</w:t>
+      </w:r>
+      <w:r>
+        <w:t>dictionary-Allを運営している</w:t>
+      </w:r>
+      <w:r>
+        <w:t>。</w:t>
+      </w:r>
+    </w:p>
+    <w:p>
+      <w:pPr>
+        <w:pStyle w:val="3"/>
+        <w:spacing w:before="99"/>
+      </w:pPr>
+      <w:r>
+        <w:ruby>
+          <w:rubyPr>
+            <w:rubyAlign w:val="distributeSpace"/>
+            <w:hps w:val="12"/>
+            <w:hpsRaise w:val="22"/>
+            <w:hpsBaseText w:val="24"/>
+            <w:lid w:val="ja-JP"/>
+          </w:rubyPr>
+          <w:rt>
+            <w:r>
+              <w:rPr>
+                <w:rFonts w:ascii="ＭＳ ゴシック" w:eastAsia="ＭＳ ゴシック" w:hAnsi="ＭＳ ゴシック"/>
+                <w:sz w:val="12"/>
+              </w:rPr>
+              <w:t>ストア</w:t>
+            </w:r>
+          </w:rt>
+          <w:rubyBase>
+            <w:r>
+              <w:t>Store</w:t>
+            </w:r>
+          </w:rubyBase>
+        </w:ruby>
+      </w:r>
+    </w:p>
+    <w:p>
+      <w:pPr>
+        <w:rPr>
+          <w:rFonts w:hint="eastAsia"/>
+        </w:rPr>
+      </w:pPr>
+      <w:r>
+        <w:rPr>
+          <w:rFonts w:hint="eastAsia"/>
+        </w:rPr>
+        <w:t>世界有数の通販サイト</w:t>
+      </w:r>
+      <w:r>
+        <w:rPr>
+          <w:rFonts w:hint="eastAsia"/>
+        </w:rPr>
+        <w:t>。</w:t>
+      </w:r>
+      <w:r>
+        <w:rPr>
+          <w:rFonts w:hint="eastAsia"/>
+        </w:rPr>
+        <w:t>キャッチコピーは</w:t>
+      </w:r>
+      <w:r>
+        <w:rPr>
+          <w:rFonts w:hint="eastAsia"/>
+        </w:rPr>
+        <w:t>「『</w:t>
+      </w:r>
+      <w:r>
+        <w:rPr>
+          <w:rFonts w:hint="eastAsia"/>
+        </w:rPr>
+        <w:t>欲しい</w:t>
+      </w:r>
+      <w:r>
+        <w:rPr>
+          <w:rFonts w:hint="eastAsia"/>
+        </w:rPr>
+        <w:t>』</w:t>
+      </w:r>
+      <w:bookmarkStart w:id="0" w:name="_GoBack"/>
+      <w:bookmarkEnd w:id="0"/>
+      <w:r>
+        <w:rPr>
+          <w:rFonts w:hint="eastAsia"/>
+        </w:rPr>
+        <w:t>が、すぐそこに</w:t>
+      </w:r>
+      <w:r>
+        <w:rPr>
+          <w:rFonts w:hint="eastAsia"/>
+        </w:rPr>
+        <w:t>」</w:t>
       </w:r>
     </w:p>
     <w:p>
@@ -868,6 +931,7 @@
         <w:rPr>
           <w:rFonts w:hint="eastAsia"/>
         </w:rPr>
+        <w:lastRenderedPageBreak/>
         <w:t>人種割合</w:t>
       </w:r>
     </w:p>
@@ -901,7 +965,6 @@
         <w:rPr>
           <w:rFonts w:hint="eastAsia"/>
         </w:rPr>
-        <w:lastRenderedPageBreak/>
         <w:t>行政区画</w:t>
       </w:r>
     </w:p>
@@ -962,14 +1025,19 @@
         <w:rPr>
           <w:rFonts w:hint="eastAsia"/>
         </w:rPr>
+        <w:lastRenderedPageBreak/>
         <w:t>首都</w:t>
       </w:r>
     </w:p>
     <w:p>
       <w:pPr>
-        <w:rPr>
-          <w:rFonts w:hint="eastAsia"/>
-        </w:rPr>
+        <w:sectPr>
+          <w:pgSz w:w="11906" w:h="16838" w:code="9"/>
+          <w:pgMar w:top="1077" w:right="1077" w:bottom="1077" w:left="1077" w:header="851" w:footer="992" w:gutter="0"/>
+          <w:pgNumType w:start="1"/>
+          <w:cols w:space="425"/>
+          <w:docGrid w:type="lines" w:linePitch="332"/>
+        </w:sectPr>
       </w:pPr>
       <w:r>
         <w:rPr>
@@ -1019,7 +1087,9 @@
         </w:drawing>
       </w:r>
     </w:p>
+    <w:p/>
     <w:sectPr>
+      <w:type w:val="continuous"/>
       <w:pgSz w:w="11906" w:h="16838" w:code="9"/>
       <w:pgMar w:top="1077" w:right="1077" w:bottom="1077" w:left="1077" w:header="851" w:footer="992" w:gutter="0"/>
       <w:cols w:space="425"/>
@@ -2106,9 +2176,7 @@
               <c:showBubbleSize val="0"/>
               <c:separator> </c:separator>
               <c:extLst>
-                <c:ext xmlns:c15="http://schemas.microsoft.com/office/drawing/2012/chart" uri="{CE6537A1-D6FC-4f65-9D91-7224C49458BB}">
-                  <c15:layout/>
-                </c:ext>
+                <c:ext xmlns:c15="http://schemas.microsoft.com/office/drawing/2012/chart" uri="{CE6537A1-D6FC-4f65-9D91-7224C49458BB}"/>
               </c:extLst>
             </c:dLbl>
             <c:dLbl>
@@ -2128,9 +2196,7 @@
               <c:showBubbleSize val="0"/>
               <c:separator> </c:separator>
               <c:extLst>
-                <c:ext xmlns:c15="http://schemas.microsoft.com/office/drawing/2012/chart" uri="{CE6537A1-D6FC-4f65-9D91-7224C49458BB}">
-                  <c15:layout/>
-                </c:ext>
+                <c:ext xmlns:c15="http://schemas.microsoft.com/office/drawing/2012/chart" uri="{CE6537A1-D6FC-4f65-9D91-7224C49458BB}"/>
               </c:extLst>
             </c:dLbl>
             <c:dLbl>
@@ -2213,7 +2279,6 @@
                     <a:noFill/>
                   </a:ln>
                 </c15:spPr>
-                <c15:layout/>
               </c:ext>
             </c:extLst>
           </c:dLbls>
@@ -3271,7 +3336,7 @@
 </file>
 
 <file path=customXml/itemProps1.xml><?xml version="1.0" encoding="utf-8"?>
-<ds:datastoreItem xmlns:ds="http://schemas.openxmlformats.org/officeDocument/2006/customXml" ds:itemID="{5F77C468-6404-4C97-BC7B-40E8594BC55F}">
+<ds:datastoreItem xmlns:ds="http://schemas.openxmlformats.org/officeDocument/2006/customXml" ds:itemID="{C7542A55-9891-4D48-8777-3B798478D2C0}">
   <ds:schemaRefs>
     <ds:schemaRef ds:uri="http://schemas.openxmlformats.org/officeDocument/2006/bibliography"/>
   </ds:schemaRefs>
